--- a/8lw/Лабораторная работа № 8.docx
+++ b/8lw/Лабораторная работа № 8.docx
@@ -48,18 +48,7 @@
           <w:szCs w:val="32"/>
           <w:lang w:val="en-US"/>
         </w:rPr>
-        <w:t xml:space="preserve"> </w:t>
-      </w:r>
-      <w:r>
-        <w:rPr>
-          <w:rFonts w:hint="default" w:ascii="Times New Roman" w:hAnsi="Times New Roman"/>
-          <w:b/>
-          <w:bCs w:val="0"/>
-          <w:sz w:val="32"/>
-          <w:szCs w:val="32"/>
-          <w:lang w:val="en-US" w:eastAsia="ja-JP"/>
-        </w:rPr>
-        <w:t>7</w:t>
+        <w:t xml:space="preserve"> 8</w:t>
       </w:r>
       <w:r>
         <w:rPr>
@@ -77,9 +66,8 @@
           <w:b/>
           <w:sz w:val="32"/>
           <w:szCs w:val="32"/>
-          <w:lang w:val="ru-RU"/>
-        </w:rPr>
-        <w:t xml:space="preserve">Использование </w:t>
+        </w:rPr>
+        <w:t xml:space="preserve">Основы программирования на </w:t>
       </w:r>
       <w:r>
         <w:rPr>
@@ -87,8 +75,9 @@
           <w:b/>
           <w:sz w:val="32"/>
           <w:szCs w:val="32"/>
-        </w:rPr>
-        <w:t>представлений</w:t>
+          <w:lang w:val="en-US"/>
+        </w:rPr>
+        <w:t>T</w:t>
       </w:r>
       <w:r>
         <w:rPr>
@@ -96,9 +85,18 @@
           <w:b/>
           <w:sz w:val="32"/>
           <w:szCs w:val="32"/>
-          <w:lang w:val="ru-RU"/>
-        </w:rPr>
-        <w:t xml:space="preserve"> </w:t>
+        </w:rPr>
+        <w:t>-</w:t>
+      </w:r>
+      <w:r>
+        <w:rPr>
+          <w:rFonts w:hint="default" w:ascii="Times New Roman" w:hAnsi="Times New Roman" w:cs="Times New Roman"/>
+          <w:b/>
+          <w:sz w:val="32"/>
+          <w:szCs w:val="32"/>
+          <w:lang w:val="en-US"/>
+        </w:rPr>
+        <w:t>SQL</w:t>
       </w:r>
     </w:p>
     <w:p>
@@ -16543,7 +16541,18 @@
           <w:sz w:val="19"/>
           <w:szCs w:val="24"/>
         </w:rPr>
-        <w:t xml:space="preserve">AUDITORIUM </w:t>
+        <w:t>AU</w:t>
+      </w:r>
+      <w:bookmarkStart w:id="0" w:name="_GoBack"/>
+      <w:bookmarkEnd w:id="0"/>
+      <w:r>
+        <w:rPr>
+          <w:rFonts w:hint="default" w:ascii="Consolas" w:hAnsi="Consolas" w:eastAsia="Consolas"/>
+          <w:color w:val="auto"/>
+          <w:sz w:val="19"/>
+          <w:szCs w:val="24"/>
+        </w:rPr>
+        <w:t xml:space="preserve">DITORIUM </w:t>
       </w:r>
       <w:r>
         <w:rPr>
@@ -17751,8 +17760,6 @@
           <w:lang w:val="en-US" w:eastAsia="ja-JP"/>
         </w:rPr>
       </w:pPr>
-      <w:bookmarkStart w:id="0" w:name="_GoBack"/>
-      <w:bookmarkEnd w:id="0"/>
       <w:r>
         <w:drawing>
           <wp:inline distT="0" distB="0" distL="114300" distR="114300">
